--- a/writeup/writeup.docx
+++ b/writeup/writeup.docx
@@ -5,24 +5,48 @@
     <w:p>
       <w:pPr>
         <w:pStyle w:val="Subtitle"/>
-        <w:rPr>
-          <w:rStyle w:val="Strong"/>
-          <w:i w:val="0"/>
-        </w:rPr>
-      </w:pPr>
-      <w:r>
+        <w:jc w:val="center"/>
         <w:rPr>
           <w:rStyle w:val="Strong"/>
           <w:i w:val="0"/>
           <w:sz w:val="28"/>
         </w:rPr>
+      </w:pPr>
+      <w:r>
+        <w:rPr>
+          <w:rStyle w:val="Strong"/>
+          <w:i w:val="0"/>
+          <w:sz w:val="28"/>
+        </w:rPr>
+        <w:t>Course recommendation app</w:t>
+      </w:r>
+    </w:p>
+    <w:p>
+      <w:pPr>
+        <w:pStyle w:val="Subtitle"/>
+        <w:rPr>
+          <w:b/>
+          <w:bCs/>
+          <w:i w:val="0"/>
+        </w:rPr>
+      </w:pPr>
+      <w:r>
+        <w:rPr>
+          <w:rStyle w:val="Strong"/>
+          <w:i w:val="0"/>
+          <w:sz w:val="28"/>
+        </w:rPr>
         <w:t>Code and data online</w:t>
       </w:r>
     </w:p>
-    <w:p/>
-    <w:p>
-      <w:r>
-        <w:t>Github repo</w:t>
+    <w:p>
+      <w:proofErr w:type="spellStart"/>
+      <w:r>
+        <w:t>Github</w:t>
+      </w:r>
+      <w:proofErr w:type="spellEnd"/>
+      <w:r>
+        <w:t xml:space="preserve"> repo</w:t>
       </w:r>
       <w:r>
         <w:t xml:space="preserve"> for all the data and mined association rules</w:t>
@@ -72,7 +96,8 @@
       <w:pPr>
         <w:pStyle w:val="Subtitle"/>
         <w:rPr>
-          <w:rStyle w:val="Strong"/>
+          <w:b/>
+          <w:bCs/>
           <w:i w:val="0"/>
           <w:sz w:val="28"/>
         </w:rPr>
@@ -103,14 +128,14 @@
         <w:t xml:space="preserve"> this app? </w:t>
       </w:r>
     </w:p>
+    <w:p>
+      <w:r>
+        <w:t xml:space="preserve">There are a growing number of courses available in the Johns Hopkins University School of Public health. How do you decide which course is right for you? Different requirements vary from program to program. Besides, the course descriptions are usually concise and content is not available unless you have registered for that class. Currently, no similar app has been developed to our knowledge in JHSPH. Therefore, we develop a course recommendation app for students to help select their courses. </w:t>
+      </w:r>
+    </w:p>
     <w:p/>
     <w:p>
       <w:r>
-        <w:t xml:space="preserve">There are a growing number of courses available in the Johns Hopkins University School of Public health. How do you decide which course is right for you? Different requirements vary from program to program. Besides, the course descriptions are usually concise and content is not available unless you have registered for that class. Currently, no similar app has been developed to our knowledge in JHSPH. Therefore, we develop a course recommendation app for students to help select their courses. </w:t>
-      </w:r>
-    </w:p>
-    <w:p>
-      <w:r>
         <w:t xml:space="preserve">It’s free online and it’s open to everyone. For prospective students, they can use this app to search for their interested programs and get additional information about the curriculum plan. As for current students, it provides an alternative way to get recommended courses based on previous courses selected by peers from the same program. </w:t>
       </w:r>
     </w:p>
@@ -119,7 +144,8 @@
       <w:pPr>
         <w:pStyle w:val="Subtitle"/>
         <w:rPr>
-          <w:rStyle w:val="Strong"/>
+          <w:b/>
+          <w:bCs/>
           <w:i w:val="0"/>
           <w:sz w:val="28"/>
         </w:rPr>
@@ -201,17 +227,24 @@
           <w:b/>
         </w:rPr>
       </w:pPr>
-      <w:r>
+    </w:p>
+    <w:p>
+      <w:pPr>
         <w:rPr>
           <w:b/>
         </w:rPr>
+      </w:pPr>
+      <w:r>
+        <w:rPr>
+          <w:b/>
+        </w:rPr>
+        <w:lastRenderedPageBreak/>
         <w:t>1. “Preferences” tab</w:t>
       </w:r>
     </w:p>
     <w:p/>
     <w:p>
       <w:r>
-        <w:lastRenderedPageBreak/>
         <w:t xml:space="preserve">Under the “Preferences” tab, users can search and select the program they are interested in and the term they need course recommendations for. </w:t>
       </w:r>
     </w:p>
@@ -271,6 +304,7 @@
         </w:drawing>
       </w:r>
     </w:p>
+    <w:p/>
     <w:p>
       <w:r>
         <w:t>For example, we could choose “PHD: Biostatistics” and the 2</w:t>
@@ -347,24 +381,29 @@
           <w:b/>
         </w:rPr>
       </w:pPr>
-    </w:p>
-    <w:p>
-      <w:pPr>
+      <w:r>
         <w:rPr>
           <w:b/>
         </w:rPr>
-      </w:pPr>
-      <w:r>
-        <w:rPr>
-          <w:b/>
-        </w:rPr>
         <w:t>2. “Recommender” tab</w:t>
       </w:r>
     </w:p>
     <w:p/>
     <w:p>
       <w:r>
-        <w:t xml:space="preserve">After selecting program and term, the Recommender tab will provide the main functionalities of the recommender. </w:t>
+        <w:t xml:space="preserve">After selecting program and term, the </w:t>
+      </w:r>
+      <w:r>
+        <w:t>“</w:t>
+      </w:r>
+      <w:r>
+        <w:t>Recommender</w:t>
+      </w:r>
+      <w:r>
+        <w:t>”</w:t>
+      </w:r>
+      <w:r>
+        <w:t xml:space="preserve"> tab will provide the main functionalities of the recommender. </w:t>
       </w:r>
     </w:p>
     <w:p>
@@ -450,12 +489,13 @@
         <w:t xml:space="preserve">The </w:t>
       </w:r>
       <w:r>
-        <w:t xml:space="preserve">upper left is “Planned Courses”. </w:t>
-      </w:r>
-    </w:p>
-    <w:p>
-      <w:r>
-        <w:t xml:space="preserve">Users </w:t>
+        <w:t xml:space="preserve">upper left </w:t>
+      </w:r>
+      <w:r>
+        <w:t xml:space="preserve">hand side </w:t>
+      </w:r>
+      <w:r>
+        <w:t xml:space="preserve">is “Planned Courses”. Users </w:t>
       </w:r>
       <w:r>
         <w:t xml:space="preserve">are allowed to search, select and unselect courses for their plan. </w:t>
@@ -478,17 +518,25 @@
     <w:p/>
     <w:p>
       <w:r>
-        <w:t xml:space="preserve">The upper right is “Recommended Courses”. </w:t>
-      </w:r>
-    </w:p>
-    <w:p>
-      <w:r>
-        <w:t xml:space="preserve">The courses users have selected will be crossed out so that they could easily view other recommendations. </w:t>
-      </w:r>
-    </w:p>
-    <w:p>
-      <w:r>
-        <w:t xml:space="preserve">Links to the course websites are provided in the “Recommended Courses” and “All Selected Courses” area. Users can click on any course number they are interested in and visit the course website. </w:t>
+        <w:t>The upper right</w:t>
+      </w:r>
+      <w:r>
+        <w:t xml:space="preserve"> hand side</w:t>
+      </w:r>
+      <w:r>
+        <w:t xml:space="preserve"> is “Recommended Courses”. </w:t>
+      </w:r>
+    </w:p>
+    <w:p/>
+    <w:p>
+      <w:r>
+        <w:t xml:space="preserve">Links to the course websites are provided in the “Recommended Courses” and “All Selected Courses” area. </w:t>
+      </w:r>
+    </w:p>
+    <w:p/>
+    <w:p>
+      <w:r>
+        <w:t xml:space="preserve">Users can click on any course number they are interested in and visit the course website. </w:t>
       </w:r>
     </w:p>
     <w:p>
@@ -547,15 +595,19 @@
         </w:drawing>
       </w:r>
     </w:p>
-    <w:p>
-      <w:r>
-        <w:t>Recommendations are</w:t>
-      </w:r>
-      <w:r>
-        <w:t xml:space="preserve"> updated with every change</w:t>
-      </w:r>
-      <w:r>
-        <w:t xml:space="preserve"> in the “Planned Courses” area. For example, users can select “ADVANCED DATA SCIENCE II” in the “Planned Courses”. It is then crossed out in the recommendation area. </w:t>
+    <w:p/>
+    <w:p>
+      <w:r>
+        <w:t xml:space="preserve">The courses that users have selected in “Planned Courses” section will be excluded in the “Recommended courses” automatically. This will allow users to view other recommendations more easily. </w:t>
+      </w:r>
+      <w:r>
+        <w:t>For example, users can select “ADVANCED DATA SCIENCE</w:t>
+      </w:r>
+      <w:r>
+        <w:t xml:space="preserve"> II” in the “Planned Courses”; i</w:t>
+      </w:r>
+      <w:r>
+        <w:t xml:space="preserve">t is then crossed out in the recommendation area. </w:t>
       </w:r>
     </w:p>
     <w:p>
@@ -614,9 +666,16 @@
         </w:drawing>
       </w:r>
     </w:p>
-    <w:p>
-      <w:r>
-        <w:t xml:space="preserve">Another functionality is when users choose some course that is in the mined association rules the associated courses in that rule will be prioritized in the recommendations. For example, if a user chooses “STATISTICAL THEORY II”, then a probability course will be prioritized. </w:t>
+    <w:p/>
+    <w:p>
+      <w:r>
+        <w:t xml:space="preserve">Another </w:t>
+      </w:r>
+      <w:r>
+        <w:t>function</w:t>
+      </w:r>
+      <w:r>
+        <w:t xml:space="preserve"> is when users choose some course that is in the mined association rules the associated courses in that rule will be prioritized in the recommendations. For example, if a user chooses “STATISTICAL THEORY II”, then a probability course will be prioritized. </w:t>
       </w:r>
     </w:p>
     <w:p>
@@ -695,11 +754,13 @@
         <w:t xml:space="preserve">The lower half is “All Selected Courses”. </w:t>
       </w:r>
     </w:p>
+    <w:p/>
     <w:p>
       <w:r>
         <w:t xml:space="preserve">Links to the course websites are provided in the “Recommended Courses” and “All Selected Courses” area. </w:t>
       </w:r>
     </w:p>
+    <w:p/>
     <w:p>
       <w:r>
         <w:t xml:space="preserve">The scheduling function is also provided in the “All Selected Courses” area. When there is time conflict between courses, the conflicted courses will be listed below. The courses selected later by users will rank higher in the “Time Conflicts” area so that they can easily decide whether keep the latest selected course. </w:t>
@@ -807,13 +868,29 @@
         <w:t xml:space="preserve"> year for all JHSPH students. </w:t>
       </w:r>
       <w:r>
-        <w:t xml:space="preserve">We have for each person, a random ID, the academic program he/she is in, all courses he/she takes for this academic year and the corresponding term of each course. We apply association rule mining method to this dataset to find “interesting rules”. Then we give recommendation based on the mined rules. We implement the association rule mining using R package “arules”, which </w:t>
+        <w:t>We have for each person, a random ID, the academic program he/she is in, all courses he/she takes for this academic year and the corresponding term of each course. We apply association rule mining method to this dataset to find “interesting rules”. Then we give recommendation based on the mined rules. We implement the association rule mining using R package “</w:t>
+      </w:r>
+      <w:proofErr w:type="spellStart"/>
+      <w:r>
+        <w:t>arules</w:t>
+      </w:r>
+      <w:proofErr w:type="spellEnd"/>
+      <w:r>
+        <w:t xml:space="preserve">”, which </w:t>
       </w:r>
       <w:r>
         <w:t>applies</w:t>
       </w:r>
       <w:r>
-        <w:t xml:space="preserve"> “Apriori” algorithm to find the association rules. </w:t>
+        <w:t xml:space="preserve"> “</w:t>
+      </w:r>
+      <w:proofErr w:type="spellStart"/>
+      <w:r>
+        <w:t>Apriori</w:t>
+      </w:r>
+      <w:proofErr w:type="spellEnd"/>
+      <w:r>
+        <w:t xml:space="preserve">” algorithm to find the association rules. </w:t>
       </w:r>
     </w:p>
     <w:p/>
